--- a/Semester 1/Wiskunde A/Samenvatting/Test 27 november 2017.docx
+++ b/Semester 1/Wiskunde A/Samenvatting/Test 27 november 2017.docx
@@ -49,7 +49,6 @@
         </w:rPr>
         <w:t xml:space="preserve">Bereken de integraal: </w:t>
       </w:r>
-      <w:bookmarkStart w:id="0" w:name="_GoBack"/>
       <m:oMath>
         <m:nary>
           <m:naryPr>
@@ -324,7 +323,6 @@
           </m:e>
         </m:func>
       </m:oMath>
-      <w:bookmarkEnd w:id="0"/>
     </w:p>
     <w:p>
       <w:pPr>
@@ -1010,25 +1008,23 @@
           <w:sz w:val="28"/>
           <w:lang w:val="nl-BE"/>
         </w:rPr>
-        <w:t xml:space="preserve"> orde afgeleide van een functie te berekenen en een vraag om de </w:t>
+        <w:t xml:space="preserve"> orde afgeleide van een functie te berekenen en een vraag om de verg</w:t>
       </w:r>
-      <w:proofErr w:type="spellStart"/>
       <w:r>
         <w:rPr>
           <w:color w:val="FF0000"/>
           <w:sz w:val="28"/>
           <w:lang w:val="nl-BE"/>
         </w:rPr>
-        <w:t>verglijking</w:t>
+        <w:t>e</w:t>
       </w:r>
-      <w:proofErr w:type="spellEnd"/>
       <w:r>
         <w:rPr>
           <w:color w:val="FF0000"/>
           <w:sz w:val="28"/>
           <w:lang w:val="nl-BE"/>
         </w:rPr>
-        <w:t xml:space="preserve"> van de </w:t>
+        <w:t xml:space="preserve">lijking van de </w:t>
       </w:r>
       <w:r>
         <w:rPr>
@@ -1036,7 +1032,17 @@
           <w:sz w:val="28"/>
           <w:lang w:val="nl-BE"/>
         </w:rPr>
-        <w:t>raaklijn</w:t>
+        <w:t>raakl</w:t>
+      </w:r>
+      <w:bookmarkStart w:id="0" w:name="_GoBack"/>
+      <w:bookmarkEnd w:id="0"/>
+      <w:r>
+        <w:rPr>
+          <w:color w:val="FF0000"/>
+          <w:sz w:val="28"/>
+          <w:lang w:val="nl-BE"/>
+        </w:rPr>
+        <w:t>ijn</w:t>
       </w:r>
       <w:r>
         <w:rPr>
